--- a/ML Algorithms from Scratch/Machine Learning with C++.docx
+++ b/ML Algorithms from Scratch/Machine Learning with C++.docx
@@ -33,105 +33,102 @@
         <w:t xml:space="preserve">About </w:t>
       </w:r>
       <w:r>
+        <w:t>L</w:t>
+      </w:r>
+      <w:r>
+        <w:t>ogistic</w:t>
+      </w:r>
+      <w:r>
+        <w:t>Regression</w:t>
+      </w:r>
+      <w:r>
+        <w:t>.cpp:</w:t>
+      </w:r>
+    </w:p>
+    <w:p>
+      <w:pPr>
+        <w:pStyle w:val="Heading2"/>
+      </w:pPr>
+      <w:r>
+        <w:t>Purpose:</w:t>
+      </w:r>
+    </w:p>
+    <w:p>
+      <w:r>
+        <w:t xml:space="preserve">The purpose of the program was to </w:t>
+      </w:r>
+      <w:r>
+        <w:t xml:space="preserve">build </w:t>
+      </w:r>
+      <w:r>
+        <w:t>logistic</w:t>
+      </w:r>
+      <w:r>
+        <w:t xml:space="preserve"> regression from scratch in</w:t>
+      </w:r>
+      <w:r>
+        <w:t xml:space="preserve"> C++ </w:t>
+      </w:r>
+      <w:r>
+        <w:t>by</w:t>
+      </w:r>
+      <w:r>
+        <w:t xml:space="preserve"> creat</w:t>
+      </w:r>
+      <w:r>
+        <w:t>ing and evaluating a model</w:t>
+      </w:r>
+      <w:r>
+        <w:t>. It processes a file named ‘</w:t>
+      </w:r>
+      <w:r>
+        <w:t>titanic_project</w:t>
+      </w:r>
+      <w:r>
+        <w:t xml:space="preserve">.csv’. It has </w:t>
+      </w:r>
+      <w:r>
+        <w:t>1047</w:t>
+      </w:r>
+      <w:r>
+        <w:t xml:space="preserve"> entries by default and </w:t>
+      </w:r>
+      <w:r>
+        <w:t>five</w:t>
+      </w:r>
+      <w:r>
+        <w:t xml:space="preserve"> columns,</w:t>
+      </w:r>
+      <w:r>
+        <w:t xml:space="preserve"> person, pclass, survived, sex, and age.</w:t>
+      </w:r>
+      <w:r>
+        <w:t xml:space="preserve"> </w:t>
+      </w:r>
+      <w:r>
+        <w:t>It was derived from the data from the titanic catastrophe and gives details of a person and whether they died or not. Our model’s goal is to predict if somebody survived or not based on their sex.</w:t>
+      </w:r>
+      <w:r>
+        <w:t xml:space="preserve"> </w:t>
+      </w:r>
+      <w:r>
+        <w:t xml:space="preserve">It was creating on Windows using VS Code and MinGW-w64 g++ compiler. </w:t>
+      </w:r>
+      <w:r>
+        <w:t xml:space="preserve">It displays the </w:t>
+      </w:r>
+      <w:r>
+        <w:t>number of lines of the file, confusion matrix, accuracy, sensitivity, specificity, and duration of our model</w:t>
+      </w:r>
+      <w:r>
+        <w:t xml:space="preserve">. </w:t>
+      </w:r>
+      <w:r>
+        <w:t>You run the program using the terminal ‘./</w:t>
+      </w:r>
+      <w:r>
         <w:t>LinearRegression</w:t>
       </w:r>
-      <w:r>
-        <w:t>.cpp:</w:t>
-      </w:r>
-    </w:p>
-    <w:p>
-      <w:pPr>
-        <w:pStyle w:val="Heading2"/>
-      </w:pPr>
-      <w:r>
-        <w:t>Purpose:</w:t>
-      </w:r>
-    </w:p>
-    <w:p>
-      <w:r>
-        <w:t xml:space="preserve">The purpose of the program was to </w:t>
-      </w:r>
-      <w:r>
-        <w:t>build linear regression from scratch in</w:t>
-      </w:r>
-      <w:r>
-        <w:t xml:space="preserve"> C++ </w:t>
-      </w:r>
-      <w:r>
-        <w:t>by</w:t>
-      </w:r>
-      <w:r>
-        <w:t xml:space="preserve"> creat</w:t>
-      </w:r>
-      <w:r>
-        <w:t>ing and evaluating a model</w:t>
-      </w:r>
-      <w:r>
-        <w:t>. It processes a file named ‘</w:t>
-      </w:r>
-      <w:r>
-        <w:t>titanic_project</w:t>
-      </w:r>
-      <w:r>
-        <w:t xml:space="preserve">.csv’. It has </w:t>
-      </w:r>
-      <w:r>
-        <w:t>1047</w:t>
-      </w:r>
-      <w:r>
-        <w:t xml:space="preserve"> entries by default and </w:t>
-      </w:r>
-      <w:r>
-        <w:t>five</w:t>
-      </w:r>
-      <w:r>
-        <w:t xml:space="preserve"> columns,</w:t>
-      </w:r>
-      <w:r>
-        <w:t xml:space="preserve"> person, </w:t>
-      </w:r>
-      <w:proofErr w:type="spellStart"/>
-      <w:r>
-        <w:t>pclass</w:t>
-      </w:r>
-      <w:proofErr w:type="spellEnd"/>
-      <w:r>
-        <w:t>, survived, sex, and age.</w:t>
-      </w:r>
-      <w:r>
-        <w:t xml:space="preserve"> </w:t>
-      </w:r>
-      <w:r>
-        <w:t>It was derived from the data from the titanic catastrophe and gives details of a person and whether they died or not. Our model’s goal is to predict if somebody survived or not based on their sex.</w:t>
-      </w:r>
-      <w:r>
-        <w:t xml:space="preserve"> </w:t>
-      </w:r>
-      <w:r>
-        <w:t xml:space="preserve">It was creating on Windows using VS Code and MinGW-w64 g++ compiler. </w:t>
-      </w:r>
-      <w:r>
-        <w:t xml:space="preserve">It displays the </w:t>
-      </w:r>
-      <w:r>
-        <w:t>number of lines of the file, confusion matrix, accuracy, sensitivity, specificity, and duration of our model</w:t>
-      </w:r>
-      <w:r>
-        <w:t xml:space="preserve">. </w:t>
-      </w:r>
-      <w:r>
-        <w:t xml:space="preserve">You run the program using the terminal </w:t>
-      </w:r>
-      <w:proofErr w:type="gramStart"/>
-      <w:r>
-        <w:t>‘./</w:t>
-      </w:r>
-      <w:proofErr w:type="spellStart"/>
-      <w:proofErr w:type="gramEnd"/>
-      <w:r>
-        <w:t>LinearRegression</w:t>
-      </w:r>
-      <w:proofErr w:type="spellEnd"/>
       <w:r>
         <w:t xml:space="preserve"> after building it.</w:t>
       </w:r>
@@ -228,15 +225,7 @@
         <w:t xml:space="preserve"> columns the first is </w:t>
       </w:r>
       <w:r>
-        <w:t xml:space="preserve">person which contains an ID to identify them, then has </w:t>
-      </w:r>
-      <w:proofErr w:type="spellStart"/>
-      <w:r>
-        <w:t>pclass</w:t>
-      </w:r>
-      <w:proofErr w:type="spellEnd"/>
-      <w:r>
-        <w:t xml:space="preserve"> which ranges from 1 to 3 and stands for the class they stayed in, next is survived which is 0 for died and 1 for survived, then it shows sex which is </w:t>
+        <w:t xml:space="preserve">person which contains an ID to identify them, then has pclass which ranges from 1 to 3 and stands for the class they stayed in, next is survived which is 0 for died and 1 for survived, then it shows sex which is </w:t>
       </w:r>
       <w:r>
         <w:t>0 for female and 1 for male, and finally their age which has a large range of different ages.</w:t>
@@ -271,8 +260,8 @@
           <w:noProof/>
         </w:rPr>
         <w:drawing>
-          <wp:inline distT="0" distB="0" distL="0" distR="0" wp14:anchorId="56D974AB" wp14:editId="71D96B85">
-            <wp:extent cx="5531888" cy="2235835"/>
+          <wp:inline distT="0" distB="0" distL="0" distR="0" wp14:anchorId="56D974AB" wp14:editId="192A30C9">
+            <wp:extent cx="5531888" cy="1908021"/>
             <wp:effectExtent l="0" t="0" r="0" b="0"/>
             <wp:docPr id="1" name="Picture 1"/>
             <wp:cNvGraphicFramePr>
@@ -300,7 +289,7 @@
                   <pic:spPr>
                     <a:xfrm>
                       <a:off x="0" y="0"/>
-                      <a:ext cx="5531888" cy="2235835"/>
+                      <a:ext cx="5531888" cy="1908021"/>
                     </a:xfrm>
                     <a:prstGeom prst="rect">
                       <a:avLst/>
@@ -314,6 +303,8 @@
       </w:r>
     </w:p>
     <w:p/>
+    <w:p/>
+    <w:p/>
     <w:p>
       <w:pPr>
         <w:pStyle w:val="Heading2"/>
@@ -340,7 +331,13 @@
         <w:t xml:space="preserve"> </w:t>
       </w:r>
       <w:r>
-        <w:t>It will skip the first line (because it is the header) and then read all other lines organizing the columns into their given vectors, dividing them into train (lines 1 – 800) and test (lines 801-1047). Then it will close the file and display the appropriate message to the user. After that, it will create the training and testing matrix for the sex column and set their values. Finally, we will begin creating our Linear Regression model. We start by creating necessary vectors, setting a learning rate, and a necessary array to hold the transpose of our training matrix. Next, we take the dot product of our training matrix and our weights vector, then we take the transpose of our training matrix. Here we start the clock for our model as it will iterate 300 times for the following:</w:t>
+        <w:t xml:space="preserve">It will skip the first line (because it is the header) and then read all other lines organizing the columns into their given vectors, dividing them into train (lines 1 – 800) and test (lines 801-1047). Then it will close the file and display the appropriate message to the user. After that, it will create the training and testing matrix for the sex column and set their values. Finally, we will begin creating our </w:t>
+      </w:r>
+      <w:r>
+        <w:t>Logistic</w:t>
+      </w:r>
+      <w:r>
+        <w:t xml:space="preserve"> Regression model. We start by creating necessary vectors, setting a learning rate, and a necessary array to hold the transpose of our training matrix. Next, we take the dot product of our training matrix and our weights vector, then we take the transpose of our training matrix. Here we start the clock for our model as it will iterate 300 times for the following:</w:t>
       </w:r>
     </w:p>
     <w:p>
@@ -408,56 +405,112 @@
     </w:p>
     <w:p>
       <w:r>
-        <w:t xml:space="preserve">After, main will then stop the clock for our Linear Regression model and create a few necessary vectors to hold log odds, the probability vector, and the sex testing predictions. We calculate the log odds by taking the dot product of testing sex matrix and weights vector. Then we create the probability vector by </w:t>
-      </w:r>
-      <w:proofErr w:type="spellStart"/>
-      <w:r>
-        <w:t>unlogging</w:t>
-      </w:r>
-      <w:proofErr w:type="spellEnd"/>
-      <w:r>
-        <w:t xml:space="preserve"> the log odds and showing them as percentages. Next, we will predict using our probabilities from our model on the test data. Then we calculate and display the confusion matrix, accuracy, sensitivity, and specificity of our model. It will then print the metrics to the user and exit. </w:t>
-      </w:r>
-    </w:p>
-    <w:p>
-      <w:proofErr w:type="spellStart"/>
+        <w:t xml:space="preserve">After, main will then stop the clock for our </w:t>
+      </w:r>
+      <w:r>
+        <w:t>Logistic</w:t>
+      </w:r>
+      <w:r>
+        <w:t xml:space="preserve"> Regression model and create a few necessary vectors to hold log odds, the probability vector, and the sex testing predictions. We calculate the log odds by taking the dot product of testing sex matrix and weights vector. Then we create the probability vector by unlogging the log odds and showing them as percentages. Next, we will predict using our probabilities from our model on the test data. Then we calculate and display the confusion matrix, accuracy, sensitivity, and specificity of our model. It will then print the metrics to the user and exit. </w:t>
+      </w:r>
+    </w:p>
+    <w:p>
       <w:r>
         <w:rPr>
           <w:rStyle w:val="IntenseEmphasis"/>
         </w:rPr>
         <w:t>getNumLines</w:t>
       </w:r>
-      <w:proofErr w:type="spellEnd"/>
       <w:r>
         <w:t>:</w:t>
       </w:r>
       <w:r>
-        <w:t xml:space="preserve"> This </w:t>
-      </w:r>
-      <w:proofErr w:type="gramStart"/>
-      <w:r>
-        <w:t>function</w:t>
-      </w:r>
-      <w:proofErr w:type="gramEnd"/>
+        <w:t xml:space="preserve"> This function </w:t>
+      </w:r>
+      <w:r>
+        <w:t>a string filename and counts the number of lines in the given file, returning it as an integer</w:t>
+      </w:r>
+      <w:r>
+        <w:t>.</w:t>
+      </w:r>
+    </w:p>
+    <w:p>
+      <w:r>
+        <w:rPr>
+          <w:rStyle w:val="IntenseEmphasis"/>
+        </w:rPr>
+        <w:t>dotProd</w:t>
+      </w:r>
+      <w:r>
+        <w:rPr>
+          <w:rStyle w:val="IntenseEmphasis"/>
+        </w:rPr>
+        <w:t>:</w:t>
+      </w:r>
+      <w:r>
+        <w:t xml:space="preserve"> This function </w:t>
+      </w:r>
+      <w:r>
+        <w:t xml:space="preserve">takes an integer </w:t>
+      </w:r>
+      <w:r>
+        <w:t>matrix of nx2 and a double type vector</w:t>
+      </w:r>
+      <w:r>
+        <w:t xml:space="preserve"> it calculates the dot product between them and returns it as a double type vector</w:t>
+      </w:r>
+      <w:r>
+        <w:t>.</w:t>
+      </w:r>
+    </w:p>
+    <w:p>
+      <w:r>
+        <w:rPr>
+          <w:rStyle w:val="IntenseEmphasis"/>
+        </w:rPr>
+        <w:t>dotProdTwo</w:t>
+      </w:r>
+      <w:r>
+        <w:rPr>
+          <w:rStyle w:val="IntenseEmphasis"/>
+        </w:rPr>
+        <w:t>:</w:t>
+      </w:r>
+      <w:r>
+        <w:t xml:space="preserve"> This function takes an integer matrix of 2xn and a double type vector it calculates the dot product between them and returns it as a double type vector.</w:t>
+      </w:r>
+    </w:p>
+    <w:p/>
+    <w:p>
+      <w:r>
+        <w:rPr>
+          <w:rStyle w:val="IntenseEmphasis"/>
+        </w:rPr>
+        <w:t>calcAccuracy</w:t>
+      </w:r>
+      <w:r>
+        <w:rPr>
+          <w:rStyle w:val="IntenseEmphasis"/>
+        </w:rPr>
+        <w:t>:</w:t>
+      </w:r>
       <w:r>
         <w:t xml:space="preserve"> </w:t>
       </w:r>
       <w:r>
-        <w:t>a string filename and counts the number of lines in the given file, returning it as an integer</w:t>
+        <w:t>This function takes the true-positive, true-negative, false-positive, and false-negative values from a confusion matrix as integers. It returns the calculated accuracy from these values as a double</w:t>
       </w:r>
       <w:r>
         <w:t>.</w:t>
       </w:r>
     </w:p>
     <w:p>
-      <w:proofErr w:type="spellStart"/>
-      <w:r>
-        <w:rPr>
-          <w:rStyle w:val="IntenseEmphasis"/>
-        </w:rPr>
-        <w:t>dotProd</w:t>
-      </w:r>
-      <w:proofErr w:type="spellEnd"/>
+      <w:r>
+        <w:rPr>
+          <w:rStyle w:val="IntenseEmphasis"/>
+        </w:rPr>
+        <w:t>calcSensitivity</w:t>
+      </w:r>
       <w:r>
         <w:rPr>
           <w:rStyle w:val="IntenseEmphasis"/>
@@ -465,38 +518,17 @@
         <w:t>:</w:t>
       </w:r>
       <w:r>
-        <w:t xml:space="preserve"> This function </w:t>
-      </w:r>
-      <w:r>
-        <w:t xml:space="preserve">takes an integer </w:t>
-      </w:r>
-      <w:r>
-        <w:t xml:space="preserve">matrix of nx2 and a double </w:t>
-      </w:r>
-      <w:proofErr w:type="gramStart"/>
-      <w:r>
-        <w:t>type</w:t>
-      </w:r>
-      <w:proofErr w:type="gramEnd"/>
-      <w:r>
-        <w:t xml:space="preserve"> vector</w:t>
-      </w:r>
-      <w:r>
-        <w:t xml:space="preserve"> it calculates the dot product between them and returns it as a double type vector</w:t>
-      </w:r>
-      <w:r>
-        <w:t>.</w:t>
-      </w:r>
-    </w:p>
-    <w:p>
-      <w:proofErr w:type="spellStart"/>
-      <w:r>
-        <w:rPr>
-          <w:rStyle w:val="IntenseEmphasis"/>
-        </w:rPr>
-        <w:t>dotProdTwo</w:t>
-      </w:r>
-      <w:proofErr w:type="spellEnd"/>
+        <w:t xml:space="preserve"> This function takes the true-positive and false-negative values from a confusion matrix as integers. It returns the calculated sensitivity from these values as a double.</w:t>
+      </w:r>
+    </w:p>
+    <w:p/>
+    <w:p>
+      <w:r>
+        <w:rPr>
+          <w:rStyle w:val="IntenseEmphasis"/>
+        </w:rPr>
+        <w:t>calcSpecificity</w:t>
+      </w:r>
       <w:r>
         <w:rPr>
           <w:rStyle w:val="IntenseEmphasis"/>
@@ -504,27 +536,17 @@
         <w:t>:</w:t>
       </w:r>
       <w:r>
-        <w:t xml:space="preserve"> This function takes an integer matrix of 2xn and a double </w:t>
-      </w:r>
-      <w:proofErr w:type="gramStart"/>
-      <w:r>
-        <w:t>type</w:t>
-      </w:r>
-      <w:proofErr w:type="gramEnd"/>
-      <w:r>
-        <w:t xml:space="preserve"> vector it calculates the dot product between them and returns it as a double type vector.</w:t>
+        <w:t xml:space="preserve"> This function takes the true-negative and false-negative values from a confusion matrix as integers. It returns the calculated specificty from these values as a double.</w:t>
       </w:r>
     </w:p>
     <w:p/>
     <w:p>
-      <w:proofErr w:type="spellStart"/>
-      <w:r>
-        <w:rPr>
-          <w:rStyle w:val="IntenseEmphasis"/>
-        </w:rPr>
-        <w:t>calcAccuracy</w:t>
-      </w:r>
-      <w:proofErr w:type="spellEnd"/>
+      <w:r>
+        <w:rPr>
+          <w:rStyle w:val="IntenseEmphasis"/>
+        </w:rPr>
+        <w:t>doPredicts</w:t>
+      </w:r>
       <w:r>
         <w:rPr>
           <w:rStyle w:val="IntenseEmphasis"/>
@@ -532,24 +554,23 @@
         <w:t>:</w:t>
       </w:r>
       <w:r>
-        <w:t xml:space="preserve"> </w:t>
-      </w:r>
-      <w:r>
-        <w:t>This function takes the true-positive, true-negative, false-positive, and false-negative values from a confusion matrix as integers. It returns the calculated accuracy from these values as a double</w:t>
-      </w:r>
-      <w:r>
-        <w:t>.</w:t>
-      </w:r>
-    </w:p>
-    <w:p>
-      <w:proofErr w:type="spellStart"/>
-      <w:r>
-        <w:rPr>
-          <w:rStyle w:val="IntenseEmphasis"/>
-        </w:rPr>
-        <w:t>calcSensitivity</w:t>
-      </w:r>
-      <w:proofErr w:type="spellEnd"/>
+        <w:t xml:space="preserve"> This function takes the probability vector created by our </w:t>
+      </w:r>
+      <w:r>
+        <w:t>logistic</w:t>
+      </w:r>
+      <w:r>
+        <w:t xml:space="preserve"> regression model and its size. It will return an integer vector of predictions on the test data.</w:t>
+      </w:r>
+    </w:p>
+    <w:p/>
+    <w:p>
+      <w:r>
+        <w:rPr>
+          <w:rStyle w:val="IntenseEmphasis"/>
+        </w:rPr>
+        <w:t>printEverything</w:t>
+      </w:r>
       <w:r>
         <w:rPr>
           <w:rStyle w:val="IntenseEmphasis"/>
@@ -557,82 +578,14 @@
         <w:t>:</w:t>
       </w:r>
       <w:r>
-        <w:t xml:space="preserve"> This function takes the true-positive and false-negative values from a confusion matrix as integers. It returns the calculated sensitivity from these values as a double.</w:t>
+        <w:t xml:space="preserve"> This function takes the confusion matrix, accuracy, sensitivity, specificity, and time. It prints all of them </w:t>
+      </w:r>
+      <w:r>
+        <w:t xml:space="preserve">to the terminal. </w:t>
       </w:r>
     </w:p>
     <w:p/>
     <w:p>
-      <w:proofErr w:type="spellStart"/>
-      <w:r>
-        <w:rPr>
-          <w:rStyle w:val="IntenseEmphasis"/>
-        </w:rPr>
-        <w:t>calcSpecificity</w:t>
-      </w:r>
-      <w:proofErr w:type="spellEnd"/>
-      <w:r>
-        <w:rPr>
-          <w:rStyle w:val="IntenseEmphasis"/>
-        </w:rPr>
-        <w:t>:</w:t>
-      </w:r>
-      <w:r>
-        <w:t xml:space="preserve"> This function takes the true-negative and false-negative values from a confusion matrix as integers. It returns the calculated </w:t>
-      </w:r>
-      <w:proofErr w:type="spellStart"/>
-      <w:r>
-        <w:t>specificty</w:t>
-      </w:r>
-      <w:proofErr w:type="spellEnd"/>
-      <w:r>
-        <w:t xml:space="preserve"> from these values as a double.</w:t>
-      </w:r>
-    </w:p>
-    <w:p/>
-    <w:p>
-      <w:proofErr w:type="spellStart"/>
-      <w:r>
-        <w:rPr>
-          <w:rStyle w:val="IntenseEmphasis"/>
-        </w:rPr>
-        <w:t>doPredicts</w:t>
-      </w:r>
-      <w:proofErr w:type="spellEnd"/>
-      <w:r>
-        <w:rPr>
-          <w:rStyle w:val="IntenseEmphasis"/>
-        </w:rPr>
-        <w:t>:</w:t>
-      </w:r>
-      <w:r>
-        <w:t xml:space="preserve"> This function takes the probability vector created by our linear regression model and its size. It will return an integer vector of predictions on the test data.</w:t>
-      </w:r>
-    </w:p>
-    <w:p/>
-    <w:p>
-      <w:proofErr w:type="spellStart"/>
-      <w:r>
-        <w:rPr>
-          <w:rStyle w:val="IntenseEmphasis"/>
-        </w:rPr>
-        <w:t>printEverything</w:t>
-      </w:r>
-      <w:proofErr w:type="spellEnd"/>
-      <w:r>
-        <w:rPr>
-          <w:rStyle w:val="IntenseEmphasis"/>
-        </w:rPr>
-        <w:t>:</w:t>
-      </w:r>
-      <w:r>
-        <w:t xml:space="preserve"> This function takes the confusion matrix, accuracy, sensitivity, specificity, and time. It prints all of them </w:t>
-      </w:r>
-      <w:r>
-        <w:t xml:space="preserve">to the terminal. </w:t>
-      </w:r>
-    </w:p>
-    <w:p/>
-    <w:p>
       <w:pPr>
         <w:pStyle w:val="Heading1"/>
       </w:pPr>
@@ -655,28 +608,7 @@
     </w:p>
     <w:p>
       <w:r>
-        <w:t xml:space="preserve">The purpose of the program was to build naïve bayes from scratch in C++ by creating and evaluating a model. It processes a file named ‘titanic_project.csv’. It has 1047 entries by default and five columns, person, </w:t>
-      </w:r>
-      <w:proofErr w:type="spellStart"/>
-      <w:r>
-        <w:t>pclass</w:t>
-      </w:r>
-      <w:proofErr w:type="spellEnd"/>
-      <w:r>
-        <w:t xml:space="preserve">, survived, sex, and age. It was derived from the data from the titanic catastrophe and gives details of a person and whether they died or not. Our model’s goal is to predict if somebody survived or not based on their sex. It was creating on Windows using VS Code and MinGW-w64 g++ compiler. It displays the number of lines of the file, confusion matrix, accuracy, sensitivity, specificity, and duration of our model. You run the program using the terminal </w:t>
-      </w:r>
-      <w:proofErr w:type="gramStart"/>
-      <w:r>
-        <w:t>‘./</w:t>
-      </w:r>
-      <w:proofErr w:type="spellStart"/>
-      <w:proofErr w:type="gramEnd"/>
-      <w:r>
-        <w:t>NaiveBayes</w:t>
-      </w:r>
-      <w:proofErr w:type="spellEnd"/>
-      <w:r>
-        <w:t xml:space="preserve"> after building it.</w:t>
+        <w:t>The purpose of the program was to build naïve bayes from scratch in C++ by creating and evaluating a model. It processes a file named ‘titanic_project.csv’. It has 1047 entries by default and five columns, person, pclass, survived, sex, and age. It was derived from the data from the titanic catastrophe and gives details of a person and whether they died or not. Our model’s goal is to predict if somebody survived or not based on their sex. It was creating on Windows using VS Code and MinGW-w64 g++ compiler. It displays the number of lines of the file, confusion matrix, accuracy, sensitivity, specificity, and duration of our model. You run the program using the terminal ‘./NaiveBayes after building it.</w:t>
       </w:r>
     </w:p>
     <w:p>
@@ -753,15 +685,7 @@
     </w:p>
     <w:p>
       <w:r>
-        <w:t xml:space="preserve">The titanic_project.csv, a data file with 5 columns the first is person which contains an ID to identify them, then has </w:t>
-      </w:r>
-      <w:proofErr w:type="spellStart"/>
-      <w:r>
-        <w:t>pclass</w:t>
-      </w:r>
-      <w:proofErr w:type="spellEnd"/>
-      <w:r>
-        <w:t xml:space="preserve"> which ranges from 1 to 3 and stands for the class they stayed in, next is survived which is 0 for died and 1 for survived, then it shows sex which is 0 for female and 1 for male, and finally their age which has a large range of different ages.</w:t>
+        <w:t>The titanic_project.csv, a data file with 5 columns the first is person which contains an ID to identify them, then has pclass which ranges from 1 to 3 and stands for the class they stayed in, next is survived which is 0 for died and 1 for survived, then it shows sex which is 0 for female and 1 for male, and finally their age which has a large range of different ages.</w:t>
       </w:r>
     </w:p>
     <w:p/>
@@ -834,6 +758,9 @@
     </w:p>
     <w:p>
       <w:r>
+        <w:rPr>
+          <w:noProof/>
+        </w:rPr>
         <w:drawing>
           <wp:anchor distT="0" distB="0" distL="114300" distR="114300" simplePos="0" relativeHeight="251661824" behindDoc="0" locked="0" layoutInCell="1" allowOverlap="1" wp14:anchorId="64CDE18E" wp14:editId="67C12555">
             <wp:simplePos x="0" y="0"/>
@@ -1007,14 +934,12 @@
       </w:r>
     </w:p>
     <w:p>
-      <w:proofErr w:type="spellStart"/>
       <w:r>
         <w:rPr>
           <w:rStyle w:val="IntenseEmphasis"/>
         </w:rPr>
         <w:t>ageMean</w:t>
       </w:r>
-      <w:proofErr w:type="spellEnd"/>
       <w:r>
         <w:t xml:space="preserve">: This function </w:t>
       </w:r>
@@ -1026,14 +951,12 @@
       </w:r>
     </w:p>
     <w:p>
-      <w:proofErr w:type="spellStart"/>
       <w:r>
         <w:rPr>
           <w:rStyle w:val="IntenseEmphasis"/>
         </w:rPr>
         <w:t>ageVar</w:t>
       </w:r>
-      <w:proofErr w:type="spellEnd"/>
       <w:r>
         <w:rPr>
           <w:rStyle w:val="IntenseEmphasis"/>
@@ -1057,14 +980,12 @@
       </w:r>
     </w:p>
     <w:p>
-      <w:proofErr w:type="spellStart"/>
       <w:r>
         <w:rPr>
           <w:rStyle w:val="IntenseEmphasis"/>
         </w:rPr>
         <w:t>printSex</w:t>
       </w:r>
-      <w:proofErr w:type="spellEnd"/>
       <w:r>
         <w:rPr>
           <w:rStyle w:val="IntenseEmphasis"/>
@@ -1085,14 +1006,12 @@
       </w:r>
     </w:p>
     <w:p>
-      <w:proofErr w:type="spellStart"/>
       <w:r>
         <w:rPr>
           <w:rStyle w:val="IntenseEmphasis"/>
         </w:rPr>
         <w:t>printPclass</w:t>
       </w:r>
-      <w:proofErr w:type="spellEnd"/>
       <w:r>
         <w:rPr>
           <w:rStyle w:val="IntenseEmphasis"/>
@@ -1116,7 +1035,6 @@
       </w:r>
     </w:p>
     <w:p>
-      <w:proofErr w:type="spellStart"/>
       <w:r>
         <w:rPr>
           <w:rStyle w:val="IntenseEmphasis"/>
@@ -1129,7 +1047,6 @@
         </w:rPr>
         <w:t>Age</w:t>
       </w:r>
-      <w:proofErr w:type="spellEnd"/>
       <w:r>
         <w:rPr>
           <w:rStyle w:val="IntenseEmphasis"/>
@@ -1145,11 +1062,9 @@
       <w:r>
         <w:t xml:space="preserve"> and prints the probabilities of the given </w:t>
       </w:r>
-      <w:proofErr w:type="gramStart"/>
       <w:r>
         <w:t>ages</w:t>
       </w:r>
-      <w:proofErr w:type="gramEnd"/>
       <w:r>
         <w:t xml:space="preserve"> matrix</w:t>
       </w:r>
@@ -1164,35 +1079,23 @@
       </w:r>
     </w:p>
     <w:p>
-      <w:proofErr w:type="spellStart"/>
       <w:r>
         <w:rPr>
           <w:rStyle w:val="IntenseEmphasis"/>
         </w:rPr>
         <w:t>getNumLines</w:t>
       </w:r>
-      <w:proofErr w:type="spellEnd"/>
-      <w:r>
-        <w:t xml:space="preserve">: This </w:t>
-      </w:r>
-      <w:proofErr w:type="gramStart"/>
-      <w:r>
-        <w:t>function</w:t>
-      </w:r>
-      <w:proofErr w:type="gramEnd"/>
-      <w:r>
-        <w:t xml:space="preserve"> a string filename and counts the number of lines in the given file, returning it as an integer.</w:t>
-      </w:r>
-    </w:p>
-    <w:p>
-      <w:proofErr w:type="spellStart"/>
+      <w:r>
+        <w:t>: This function a string filename and counts the number of lines in the given file, returning it as an integer.</w:t>
+      </w:r>
+    </w:p>
+    <w:p>
       <w:r>
         <w:rPr>
           <w:rStyle w:val="IntenseEmphasis"/>
         </w:rPr>
         <w:t>calcSensitivity</w:t>
       </w:r>
-      <w:proofErr w:type="spellEnd"/>
       <w:r>
         <w:rPr>
           <w:rStyle w:val="IntenseEmphasis"/>
@@ -1204,14 +1107,12 @@
       </w:r>
     </w:p>
     <w:p>
-      <w:proofErr w:type="spellStart"/>
       <w:r>
         <w:rPr>
           <w:rStyle w:val="IntenseEmphasis"/>
         </w:rPr>
         <w:t>calcSpecificity</w:t>
       </w:r>
-      <w:proofErr w:type="spellEnd"/>
       <w:r>
         <w:rPr>
           <w:rStyle w:val="IntenseEmphasis"/>
@@ -1229,14 +1130,12 @@
       </w:r>
     </w:p>
     <w:p>
-      <w:proofErr w:type="spellStart"/>
       <w:r>
         <w:rPr>
           <w:rStyle w:val="IntenseEmphasis"/>
         </w:rPr>
         <w:t>calcProb</w:t>
       </w:r>
-      <w:proofErr w:type="spellEnd"/>
       <w:r>
         <w:rPr>
           <w:rStyle w:val="IntenseEmphasis"/>
@@ -1291,69 +1190,53 @@
     </w:p>
     <w:p>
       <w:r>
-        <w:t>Our logistic regression model does a very good job of predicting true-</w:t>
-      </w:r>
-      <w:r>
-        <w:t>positives;</w:t>
+        <w:t xml:space="preserve">Our logistic regression model </w:t>
+      </w:r>
+      <w:r>
+        <w:t xml:space="preserve">has a good confusion matrix with majority of values in the true-positive and true-negative diagonal in comparison to the false-positive and false-negative diagonal. </w:t>
+      </w:r>
+      <w:r>
+        <w:t>With 80 in true-positive and 114 in true-negative with only 18 in false-positive and 35 in false-negative.</w:t>
+      </w:r>
+    </w:p>
+    <w:p>
+      <w:r>
+        <w:t xml:space="preserve">Our naïve bayes model </w:t>
+      </w:r>
+      <w:r>
+        <w:t xml:space="preserve">seems to predict that nearly everyone will survive as shown by the large amount of true and false positives in the matrix. </w:t>
+      </w:r>
+      <w:r>
+        <w:t>It had 80 true-positives</w:t>
+      </w:r>
+      <w:r>
+        <w:t xml:space="preserve"> and 13</w:t>
+      </w:r>
+      <w:r>
+        <w:t>1</w:t>
       </w:r>
       <w:r>
         <w:t xml:space="preserve"> </w:t>
       </w:r>
       <w:r>
-        <w:t>however,</w:t>
-      </w:r>
-      <w:r>
-        <w:t xml:space="preserve"> it </w:t>
-      </w:r>
-      <w:r>
-        <w:t xml:space="preserve">is very poor at predicting true-negatives as shown by the matrix. </w:t>
-      </w:r>
-      <w:r>
-        <w:t>It had 19</w:t>
-      </w:r>
-      <w:r>
-        <w:t>1</w:t>
-      </w:r>
-      <w:r>
-        <w:t xml:space="preserve"> true-positives and only 1 false-positive, while having 5</w:t>
-      </w:r>
-      <w:r>
-        <w:t>5</w:t>
-      </w:r>
-      <w:r>
-        <w:t xml:space="preserve"> false-negatives and </w:t>
-      </w:r>
-      <w:r>
-        <w:t>0 true-negatives.</w:t>
-      </w:r>
-    </w:p>
-    <w:p>
-      <w:r>
-        <w:t xml:space="preserve">Our naïve bayes model </w:t>
-      </w:r>
-      <w:r>
-        <w:t xml:space="preserve">seems to predict that nearly everyone will survive as shown by the large amount of true and false positives in the matrix. </w:t>
-      </w:r>
-      <w:r>
-        <w:t>It had 80 true-positives</w:t>
-      </w:r>
-      <w:r>
-        <w:t xml:space="preserve"> and 13</w:t>
-      </w:r>
-      <w:r>
-        <w:t>1</w:t>
+        <w:t>false positives</w:t>
+      </w:r>
+      <w:r>
+        <w:t xml:space="preserve">. This shows the model is very biased towards assuming positive. </w:t>
+      </w:r>
+      <w:r>
+        <w:t>It also had 35 false-negatives and only 1 true-negative.</w:t>
       </w:r>
       <w:r>
         <w:t xml:space="preserve"> </w:t>
       </w:r>
-      <w:r>
-        <w:t>false positives</w:t>
-      </w:r>
-      <w:r>
-        <w:t xml:space="preserve">. This shows the model is very biased towards assuming positive. </w:t>
-      </w:r>
-      <w:r>
-        <w:t xml:space="preserve">It also had 35 false-negatives and only 1 true-negative. </w:t>
+    </w:p>
+    <w:p>
+      <w:r>
+        <w:t>However, notice that both models have the same 80 for true-positive and 35 for false-negative, perhaps this points more to the data rather than our models.</w:t>
+      </w:r>
+      <w:r>
+        <w:t xml:space="preserve"> </w:t>
       </w:r>
     </w:p>
     <w:p>
@@ -1366,7 +1249,22 @@
     </w:p>
     <w:p>
       <w:r>
-        <w:t>Our linear regression model had a very high accuracy of</w:t>
+        <w:t xml:space="preserve">Our </w:t>
+      </w:r>
+      <w:r>
+        <w:t>logistic</w:t>
+      </w:r>
+      <w:r>
+        <w:t xml:space="preserve"> regression model had a </w:t>
+      </w:r>
+      <w:r>
+        <w:t>decent</w:t>
+      </w:r>
+      <w:r>
+        <w:t xml:space="preserve"> accuracy of</w:t>
+      </w:r>
+      <w:r>
+        <w:t xml:space="preserve"> about 78%, whereas our naive bayes model had a poor accuracy of about 33%. I think this has to do with the assumption of the naïve bayes model and lack of iteration/correction it has. The logistic regression model iterates to find the gradient decent unlike bayes which utilizes raw probabilities.</w:t>
       </w:r>
     </w:p>
     <w:p>
@@ -1379,7 +1277,7 @@
     </w:p>
     <w:p>
       <w:r>
-        <w:t>The range can be used to see how far apart the values are, this could be useful for seeing how much outliers affected the mean or how inaccurate the median is. It can also be looked at in comparison of other stats, for example the range for MEDV is much bigger than the range for RM, which could affect other statistics going forward and how correlated they are.</w:t>
+        <w:t>Our logistic regression model had a sensitivity of around .69 and a specificity of around .86 which are both pretty close to 1 and relatively good. However, our naïve bayes model had the same sensitivity of about .69 and a specificity of about .01 which is a very poor specificity and shows how much this model predicted false-positives in the confusion matrix.</w:t>
       </w:r>
     </w:p>
     <w:p>
@@ -1392,41 +1290,55 @@
     </w:p>
     <w:p>
       <w:r>
-        <w:t xml:space="preserve">Covariance is a measurement that shows how much one variable </w:t>
-      </w:r>
-      <w:r>
-        <w:t>change</w:t>
+        <w:t>Generative classifier models will try to model how the data is shaped and focuses on how the data was generated. This causes the model to create shapes/clusters in the data. Whereas discriminative classifiers attempt to draw boundaries within the data to distinguish them and focuses on predicting the labels of the data.</w:t>
+      </w:r>
+      <w:r>
+        <w:t xml:space="preserve"> For example, if given a data set if you plotted the divisions visually for generative classifiers you would see some drawn shapes around clusters in the data, whereas with discriminative classifiers you would see linear lines as divisions separating (and often cutting through) the different clusters in the data.</w:t>
+      </w:r>
+    </w:p>
+    <w:p>
+      <w:pPr>
+        <w:pStyle w:val="Heading1"/>
+      </w:pPr>
+      <w:r>
+        <w:t>Reproducible Research in Machine Learning</w:t>
+      </w:r>
+    </w:p>
+    <w:p>
+      <w:r>
+        <w:t>Reproducible research is very key to all research fields as if your research/experiment isn’t reproducible than it cannot be proven or used by others. The same goes for the</w:t>
       </w:r>
       <w:r>
         <w:t xml:space="preserve"> </w:t>
       </w:r>
       <w:r>
-        <w:t>are associated with how much the</w:t>
-      </w:r>
-      <w:r>
-        <w:t xml:space="preserve"> other</w:t>
-      </w:r>
-      <w:r>
-        <w:t xml:space="preserve"> variable changes. It is heavily affected by how much the numbers can range, and sometimes can be difficult to interpret. A positive covariance will show that both variables tend to be high or low at the same time. Whereas a negative covariance will show that when one variable tends to be high, the other tends to be low, vice versa. This is useful in machine learning because it shows the direction of the relationship between two variables. Correlation is a scaled version of covariance that ranges between -1 and </w:t>
-      </w:r>
-      <w:r>
-        <w:t>1, where the closer to 0 the value is, the less correlated the variables are. Whereas the closer to 1 shows they are very strongly positive correlated, the closer to -1 shows they are very strongly negatively correlated. The correlation value is very useful in machine learning because it gives us an easy-to-read measurement to compare how accurate models are.</w:t>
-      </w:r>
-    </w:p>
-    <w:p>
-      <w:pPr>
-        <w:pStyle w:val="Heading1"/>
-      </w:pPr>
-      <w:r>
-        <w:t>Reproducible Research in Machine Learning</w:t>
-      </w:r>
-    </w:p>
-    <w:p>
-      <w:r>
-        <w:t>Covariance is a measurement that shows how much one variable change are associated with how much the other variable changes. It is heavily affected by how much the numbers can range, and sometimes can be difficult to interpret. A positive covariance will show that both variables tend to be high or low at the same time. Whereas a negative covariance will show that when one variable tends to be high, the other tends to be low, vice versa. This is useful in machine learning because it shows the direction of the relationship between two variables. Correlation is a scaled version of covariance that ranges between -1 and 1, where the closer to 0 the value is, the less correlated the variables are. Whereas the closer to 1 shows they are very strongly positive correlated, the closer to -1 shows they are very strongly negatively correlated. The correlation value is very useful in machine learning because it gives us an easy-to-read measurement to compare how accurate models are.</w:t>
-      </w:r>
-    </w:p>
-    <w:p/>
+        <w:t>r</w:t>
+      </w:r>
+      <w:r>
+        <w:t xml:space="preserve">eproducible </w:t>
+      </w:r>
+      <w:r>
+        <w:t>r</w:t>
+      </w:r>
+      <w:r>
+        <w:t xml:space="preserve">esearch in </w:t>
+      </w:r>
+      <w:r>
+        <w:t>m</w:t>
+      </w:r>
+      <w:r>
+        <w:t xml:space="preserve">achine </w:t>
+      </w:r>
+      <w:r>
+        <w:t>l</w:t>
+      </w:r>
+      <w:r>
+        <w:t>earning</w:t>
+      </w:r>
+      <w:r>
+        <w:t>, even if your models and algorithms are perfect, if they cannot be reproduced they are useless.</w:t>
+      </w:r>
+    </w:p>
     <w:sectPr>
       <w:pgSz w:w="12240" w:h="15840"/>
       <w:pgMar w:top="1440" w:right="1440" w:bottom="1440" w:left="1440" w:header="720" w:footer="720" w:gutter="0"/>
@@ -2973,21 +2885,6 @@
 </file>
 
 <file path=customXml/item1.xml><?xml version="1.0" encoding="utf-8"?>
-<p:properties xmlns:p="http://schemas.microsoft.com/office/2006/metadata/properties" xmlns:xsi="http://www.w3.org/2001/XMLSchema-instance" xmlns:pc="http://schemas.microsoft.com/office/infopath/2007/PartnerControls">
-  <documentManagement/>
-</p:properties>
-</file>
-
-<file path=customXml/item2.xml><?xml version="1.0" encoding="utf-8"?>
-<?mso-contentType ?>
-<FormTemplates xmlns="http://schemas.microsoft.com/sharepoint/v3/contenttype/forms">
-  <Display>DocumentLibraryForm</Display>
-  <Edit>DocumentLibraryForm</Edit>
-  <New>DocumentLibraryForm</New>
-</FormTemplates>
-</file>
-
-<file path=customXml/item3.xml><?xml version="1.0" encoding="utf-8"?>
 <ct:contentTypeSchema xmlns:ct="http://schemas.microsoft.com/office/2006/metadata/contentType" xmlns:ma="http://schemas.microsoft.com/office/2006/metadata/properties/metaAttributes" ct:_="" ma:_="" ma:contentTypeName="Document" ma:contentTypeID="0x010100D769F91DB7FEDE418E827A3C9E8A06E4" ma:contentTypeVersion="11" ma:contentTypeDescription="Create a new document." ma:contentTypeScope="" ma:versionID="7668e282d2d73f7a635b45b6ffca82f9">
   <xsd:schema xmlns:xsd="http://www.w3.org/2001/XMLSchema" xmlns:xs="http://www.w3.org/2001/XMLSchema" xmlns:p="http://schemas.microsoft.com/office/2006/metadata/properties" xmlns:ns3="65649a4d-08d8-442b-ab37-256d8c525f78" xmlns:ns4="a49869e2-8e63-4204-af48-4d5672a25dc5" targetNamespace="http://schemas.microsoft.com/office/2006/metadata/properties" ma:root="true" ma:fieldsID="24e55fb7598718a43096efd62a5615c9" ns3:_="" ns4:_="">
     <xsd:import namespace="65649a4d-08d8-442b-ab37-256d8c525f78"/>
@@ -3198,32 +3095,22 @@
 </ct:contentTypeSchema>
 </file>
 
-<file path=customXml/itemProps1.xml><?xml version="1.0" encoding="utf-8"?>
-<ds:datastoreItem xmlns:ds="http://schemas.openxmlformats.org/officeDocument/2006/customXml" ds:itemID="{2D8373F4-F79A-4FB8-A1E1-034F4E32AD5A}">
-  <ds:schemaRefs>
-    <ds:schemaRef ds:uri="http://schemas.openxmlformats.org/package/2006/metadata/core-properties"/>
-    <ds:schemaRef ds:uri="http://purl.org/dc/terms/"/>
-    <ds:schemaRef ds:uri="http://purl.org/dc/dcmitype/"/>
-    <ds:schemaRef ds:uri="http://purl.org/dc/elements/1.1/"/>
-    <ds:schemaRef ds:uri="http://schemas.microsoft.com/office/2006/documentManagement/types"/>
-    <ds:schemaRef ds:uri="a49869e2-8e63-4204-af48-4d5672a25dc5"/>
-    <ds:schemaRef ds:uri="http://schemas.microsoft.com/office/2006/metadata/properties"/>
-    <ds:schemaRef ds:uri="http://schemas.microsoft.com/office/infopath/2007/PartnerControls"/>
-    <ds:schemaRef ds:uri="65649a4d-08d8-442b-ab37-256d8c525f78"/>
-    <ds:schemaRef ds:uri="http://www.w3.org/XML/1998/namespace"/>
-  </ds:schemaRefs>
-</ds:datastoreItem>
+<file path=customXml/item2.xml><?xml version="1.0" encoding="utf-8"?>
+<?mso-contentType ?>
+<FormTemplates xmlns="http://schemas.microsoft.com/sharepoint/v3/contenttype/forms">
+  <Display>DocumentLibraryForm</Display>
+  <Edit>DocumentLibraryForm</Edit>
+  <New>DocumentLibraryForm</New>
+</FormTemplates>
 </file>
 
-<file path=customXml/itemProps2.xml><?xml version="1.0" encoding="utf-8"?>
-<ds:datastoreItem xmlns:ds="http://schemas.openxmlformats.org/officeDocument/2006/customXml" ds:itemID="{2890C3D9-28F6-45D4-9D28-5FD8458D3E6E}">
-  <ds:schemaRefs>
-    <ds:schemaRef ds:uri="http://schemas.microsoft.com/sharepoint/v3/contenttype/forms"/>
-  </ds:schemaRefs>
-</ds:datastoreItem>
+<file path=customXml/item3.xml><?xml version="1.0" encoding="utf-8"?>
+<p:properties xmlns:p="http://schemas.microsoft.com/office/2006/metadata/properties" xmlns:xsi="http://www.w3.org/2001/XMLSchema-instance" xmlns:pc="http://schemas.microsoft.com/office/infopath/2007/PartnerControls">
+  <documentManagement/>
+</p:properties>
 </file>
 
-<file path=customXml/itemProps3.xml><?xml version="1.0" encoding="utf-8"?>
+<file path=customXml/itemProps1.xml><?xml version="1.0" encoding="utf-8"?>
 <ds:datastoreItem xmlns:ds="http://schemas.openxmlformats.org/officeDocument/2006/customXml" ds:itemID="{557D0D42-F581-427F-B429-DA7221CD44E6}">
   <ds:schemaRefs>
     <ds:schemaRef ds:uri="http://schemas.microsoft.com/office/2006/metadata/contentType"/>
@@ -3240,4 +3127,21 @@
     <ds:schemaRef ds:uri="http://schemas.microsoft.com/internal/obd"/>
   </ds:schemaRefs>
 </ds:datastoreItem>
+</file>
+
+<file path=customXml/itemProps2.xml><?xml version="1.0" encoding="utf-8"?>
+<ds:datastoreItem xmlns:ds="http://schemas.openxmlformats.org/officeDocument/2006/customXml" ds:itemID="{2890C3D9-28F6-45D4-9D28-5FD8458D3E6E}">
+  <ds:schemaRefs>
+    <ds:schemaRef ds:uri="http://schemas.microsoft.com/sharepoint/v3/contenttype/forms"/>
+  </ds:schemaRefs>
+</ds:datastoreItem>
+</file>
+
+<file path=customXml/itemProps3.xml><?xml version="1.0" encoding="utf-8"?>
+<ds:datastoreItem xmlns:ds="http://schemas.openxmlformats.org/officeDocument/2006/customXml" ds:itemID="{2D8373F4-F79A-4FB8-A1E1-034F4E32AD5A}">
+  <ds:schemaRefs>
+    <ds:schemaRef ds:uri="http://schemas.microsoft.com/office/2006/metadata/properties"/>
+    <ds:schemaRef ds:uri="http://schemas.microsoft.com/office/infopath/2007/PartnerControls"/>
+  </ds:schemaRefs>
+</ds:datastoreItem>
 </file>